--- a/法令ファイル/財務省関係構造改革特別区域法施行規則/財務省関係構造改革特別区域法施行規則（平成二十年財務省令第三十六号）.docx
+++ b/法令ファイル/財務省関係構造改革特別区域法施行規則/財務省関係構造改革特別区域法施行規則（平成二十年財務省令第三十六号）.docx
@@ -27,53 +27,47 @@
     </w:p>
     <w:p>
       <w:pPr>
-        <w:pStyle w:val="Heading6"/>
+        <w:pStyle w:val="ListBullet"/>
         <w:ind w:left="880"/>
       </w:pPr>
       <w:r>
         <w:t>一</w:t>
+        <w:br/>
+        <w:t>農地法（昭和二十七年法律第二百二十九号）第二条第一項に規定する農地（以下この条において「農地」という。）につき耕作の業務を営む者（以下この条において「農業経営者」という。）の同法第二条第二項に規定する世帯員等（次項第一号において「世帯員等」という。）で、当該農業経営者の行う果実の生産に従事する者（当該生産に従事する者であることについて当該生産に従事する農地の所在地の農業委員会（農業委員会等に関する法律（昭和二十六年法律第八十八号）第三条第五項の規定により農業委員会を置かない市町村にあっては、市町村長。以下この条において同じ。）から証明を受けた者に限る。）の場合</w:t>
+        <w:br/>
+        <w:br/>
+        <w:br/>
+        <w:t>当該農業経営者が生産した当該果実</w:t>
       </w:r>
     </w:p>
     <w:p>
       <w:pPr>
+        <w:pStyle w:val="ListBullet"/>
         <w:ind w:left="880"/>
       </w:pPr>
       <w:r>
-        <w:t>農地法（昭和二十七年法律第二百二十九号）第二条第一項に規定する農地（以下この条において「農地」という。）につき耕作の業務を営む者（以下この条において「農業経営者」という。）の同法第二条第二項に規定する世帯員等（次項第一号において「世帯員等」という。）で、当該農業経営者の行う果実の生産に従事する者（当該生産に従事する者であることについて当該生産に従事する農地の所在地の農業委員会（農業委員会等に関する法律（昭和二十六年法律第八十八号）第三条第五項の規定により農業委員会を置かない市町村にあっては、市町村長。以下この条において同じ。）から証明を受けた者に限る。）の場合</w:t>
+        <w:t>二</w:t>
+        <w:br/>
+        <w:t>農地につき耕作の業務を営む農地所有適格法人（農地法第二条第三項に規定する農地所有適格法人をいう。以下この条において同じ。）の組合員、社員又は株主（次項第二号において「組合員等」という。）で、当該農地所有適格法人の行う果実の生産に従事する者（当該生産に従事する者であることについて当該生産に従事する農地の所在地の農業委員会から証明を受けた者に限る。）の場合</w:t>
+        <w:br/>
+        <w:br/>
+        <w:br/>
+        <w:t>当該農地所有適格法人が生産した当該果実</w:t>
       </w:r>
     </w:p>
     <w:p>
       <w:pPr>
-        <w:pStyle w:val="Heading6"/>
-        <w:ind w:left="880"/>
-      </w:pPr>
-      <w:r>
-        <w:t>二</w:t>
-      </w:r>
-    </w:p>
-    <w:p>
-      <w:pPr>
-        <w:ind w:left="880"/>
-      </w:pPr>
-      <w:r>
-        <w:t>農地につき耕作の業務を営む農地所有適格法人（農地法第二条第三項に規定する農地所有適格法人をいう。以下この条において同じ。）の組合員、社員又は株主（次項第二号において「組合員等」という。）で、当該農地所有適格法人の行う果実の生産に従事する者（当該生産に従事する者であることについて当該生産に従事する農地の所在地の農業委員会から証明を受けた者に限る。）の場合</w:t>
-      </w:r>
-    </w:p>
-    <w:p>
-      <w:pPr>
-        <w:pStyle w:val="Heading6"/>
+        <w:pStyle w:val="ListBullet"/>
         <w:ind w:left="880"/>
       </w:pPr>
       <w:r>
         <w:t>三</w:t>
-      </w:r>
-    </w:p>
-    <w:p>
-      <w:pPr>
-        <w:ind w:left="880"/>
-      </w:pPr>
-      <w:r>
+        <w:br/>
         <w:t>風水害、干害、雪害その他気象上の原因（地震及び噴火を含む。）による災害、火災、病虫害及び鳥獣害（以下この条及び第三条において「災害等」という。）により自ら生産した果実（前二号に掲げる場合に該当するときは、当該各号に定める果実を含む。以下この号において同じ。）を原料として法第二十五条第一項第一号に掲げる酒類を製造することができなくなった場合（当該災害等により自ら生産した果実に被害を受けたことにつき地方公共団体（法第二条第四項に規定する地方公共団体をいう。以下この条及び第三条において同じ。）の長から証明を受けた場合に限る。）</w:t>
+        <w:br/>
+        <w:br/>
+        <w:br/>
+        <w:t>当該酒類の製造場の所在する構造改革特別区域（法第二条第一項に規定する構造改革特別区域をいう。以下同じ。）内において生産された当該果実（当該災害等により当該構造改革特別区域内において生産された当該果実を法第二十五条第一項第一号に掲げる酒類の原料とすることができなくなったことにつき地方公共団体の長から証明を受けた場合にあっては、当該構造改革特別区域以外の地域において生産された当該果実を含む。）</w:t>
       </w:r>
     </w:p>
     <w:p>
@@ -95,53 +89,47 @@
     </w:p>
     <w:p>
       <w:pPr>
-        <w:pStyle w:val="Heading6"/>
+        <w:pStyle w:val="ListBullet"/>
         <w:ind w:left="880"/>
       </w:pPr>
       <w:r>
         <w:t>一</w:t>
+        <w:br/>
+        <w:t>農業経営者の世帯員等で、当該農業経営者の行う米の生産に従事する者（当該生産に従事する者であることについて当該生産に従事する農地の所在地の農業委員会から証明を受けた者に限る。）の場合</w:t>
+        <w:br/>
+        <w:br/>
+        <w:br/>
+        <w:t>当該農業経営者が生産した米</w:t>
       </w:r>
     </w:p>
     <w:p>
       <w:pPr>
+        <w:pStyle w:val="ListBullet"/>
         <w:ind w:left="880"/>
       </w:pPr>
       <w:r>
-        <w:t>農業経営者の世帯員等で、当該農業経営者の行う米の生産に従事する者（当該生産に従事する者であることについて当該生産に従事する農地の所在地の農業委員会から証明を受けた者に限る。）の場合</w:t>
+        <w:t>二</w:t>
+        <w:br/>
+        <w:t>農地につき耕作の業務を営む農地所有適格法人の組合員等で、当該農地所有適格法人の行う米の生産に従事する者（当該生産に従事する者であることについて当該生産に従事する農地の所在地の農業委員会から証明を受けた者に限る。）の場合</w:t>
+        <w:br/>
+        <w:br/>
+        <w:br/>
+        <w:t>当該農地所有適格法人が生産した米</w:t>
       </w:r>
     </w:p>
     <w:p>
       <w:pPr>
-        <w:pStyle w:val="Heading6"/>
-        <w:ind w:left="880"/>
-      </w:pPr>
-      <w:r>
-        <w:t>二</w:t>
-      </w:r>
-    </w:p>
-    <w:p>
-      <w:pPr>
-        <w:ind w:left="880"/>
-      </w:pPr>
-      <w:r>
-        <w:t>農地につき耕作の業務を営む農地所有適格法人の組合員等で、当該農地所有適格法人の行う米の生産に従事する者（当該生産に従事する者であることについて当該生産に従事する農地の所在地の農業委員会から証明を受けた者に限る。）の場合</w:t>
-      </w:r>
-    </w:p>
-    <w:p>
-      <w:pPr>
-        <w:pStyle w:val="Heading6"/>
+        <w:pStyle w:val="ListBullet"/>
         <w:ind w:left="880"/>
       </w:pPr>
       <w:r>
         <w:t>三</w:t>
-      </w:r>
-    </w:p>
-    <w:p>
-      <w:pPr>
-        <w:ind w:left="880"/>
-      </w:pPr>
-      <w:r>
+        <w:br/>
         <w:t>災害等により自ら生産した米（前二号に掲げる場合に該当するときは、当該各号に定める米を含む。以下この号において同じ。）を原料として法第二十五条第一項第二号に掲げる酒類を製造することができなくなった場合（当該災害等により自ら生産した米に被害を受けたことにつき地方公共団体の長から証明を受けた場合に限る。）</w:t>
+        <w:br/>
+        <w:br/>
+        <w:br/>
+        <w:t>当該酒類の製造場の所在する構造改革特別区域内において生産された米（当該災害等により当該構造改革特別区域内において生産された米を同号に掲げる酒類の原料とすることができなくなったことにつき地方公共団体の長から証明を受けた場合にあっては、当該構造改革特別区域以外の地域において生産された米を含む。）</w:t>
       </w:r>
     </w:p>
     <w:p>
@@ -245,69 +233,45 @@
     </w:p>
     <w:p>
       <w:pPr>
-        <w:pStyle w:val="Heading6"/>
+        <w:pStyle w:val="ListBullet"/>
         <w:ind w:left="880"/>
       </w:pPr>
       <w:r>
         <w:t>一</w:t>
-      </w:r>
-    </w:p>
-    <w:p>
-      <w:pPr>
-        <w:ind w:left="880"/>
-      </w:pPr>
-      <w:r>
+        <w:br/>
         <w:t>清酒の製造体験に係る製造場の敷地の状況及び建物の構造を示す図面</w:t>
       </w:r>
     </w:p>
     <w:p>
       <w:pPr>
-        <w:pStyle w:val="Heading6"/>
+        <w:pStyle w:val="ListBullet"/>
         <w:ind w:left="880"/>
       </w:pPr>
       <w:r>
         <w:t>二</w:t>
-      </w:r>
-    </w:p>
-    <w:p>
-      <w:pPr>
-        <w:ind w:left="880"/>
-      </w:pPr>
-      <w:r>
+        <w:br/>
         <w:t>清酒の製造体験の内容及び事業計画</w:t>
       </w:r>
     </w:p>
     <w:p>
       <w:pPr>
-        <w:pStyle w:val="Heading6"/>
+        <w:pStyle w:val="ListBullet"/>
         <w:ind w:left="880"/>
       </w:pPr>
       <w:r>
         <w:t>三</w:t>
-      </w:r>
-    </w:p>
-    <w:p>
-      <w:pPr>
-        <w:ind w:left="880"/>
-      </w:pPr>
-      <w:r>
+        <w:br/>
         <w:t>酒類の販売管理に関する事項</w:t>
       </w:r>
     </w:p>
     <w:p>
       <w:pPr>
-        <w:pStyle w:val="Heading6"/>
+        <w:pStyle w:val="ListBullet"/>
         <w:ind w:left="880"/>
       </w:pPr>
       <w:r>
         <w:t>四</w:t>
-      </w:r>
-    </w:p>
-    <w:p>
-      <w:pPr>
-        <w:ind w:left="880"/>
-      </w:pPr>
-      <w:r>
+        <w:br/>
         <w:t>その他参考となるべき事項</w:t>
       </w:r>
     </w:p>
@@ -373,7 +337,7 @@
         <w:pStyle w:val="Heading1"/>
       </w:pPr>
       <w:r>
-        <w:t>附　則（平成二一年七月一七日財務省令第五五号）</w:t>
+        <w:t>附則（平成二一年七月一七日財務省令第五五号）</w:t>
       </w:r>
     </w:p>
     <w:p>
@@ -391,7 +355,7 @@
         <w:pStyle w:val="Heading1"/>
       </w:pPr>
       <w:r>
-        <w:t>附　則（平成二一年一二月一四日財務省令第六九号）</w:t>
+        <w:t>附則（平成二一年一二月一四日財務省令第六九号）</w:t>
       </w:r>
     </w:p>
     <w:p>
@@ -409,7 +373,7 @@
         <w:pStyle w:val="Heading1"/>
       </w:pPr>
       <w:r>
-        <w:t>附　則（平成二四年九月五日財務省令第五三号）</w:t>
+        <w:t>附則（平成二四年九月五日財務省令第五三号）</w:t>
       </w:r>
     </w:p>
     <w:p>
@@ -427,10 +391,22 @@
         <w:pStyle w:val="Heading1"/>
       </w:pPr>
       <w:r>
-        <w:t>附　則（平成二八年三月三一日財務省令第三〇号）</w:t>
+        <w:t>附則（平成二八年三月三一日財務省令第三〇号）</w:t>
       </w:r>
     </w:p>
     <w:p>
+      <w:pPr>
+        <w:pStyle w:val="Heading5"/>
+        <w:ind w:left="440"/>
+      </w:pPr>
+      <w:r>
+        <w:t>１</w:t>
+      </w:r>
+    </w:p>
+    <w:p>
+      <w:pPr>
+        <w:ind w:left="440"/>
+      </w:pPr>
       <w:r>
         <w:t>この省令は、農業協同組合法等の一部を改正する等の法律の施行の日（平成二十八年四月一日）から施行する。</w:t>
       </w:r>
@@ -462,7 +438,7 @@
         <w:pStyle w:val="Heading1"/>
       </w:pPr>
       <w:r>
-        <w:t>附　則（平成二九年九月二一日財務省令第五四号）</w:t>
+        <w:t>附則（平成二九年九月二一日財務省令第五四号）</w:t>
       </w:r>
     </w:p>
     <w:p>
@@ -480,12 +456,14 @@
         <w:pStyle w:val="Heading1"/>
       </w:pPr>
       <w:r>
-        <w:t>附　則（令和二年一月二四日財務省令第二号）</w:t>
+        <w:t>附則（令和二年一月二四日財務省令第二号）</w:t>
       </w:r>
     </w:p>
     <w:p>
       <w:r>
         <w:t>この省令は、構造改革特別区域法の一部を改正する法律の施行の日（令和二年一月二十七日）から施行する。</w:t>
+        <w:br/>
+        <w:t>ただし、本則に一条を加える改正規定（第六条第三項に係る部分に限る。）は、同年四月一日から施行する。</w:t>
       </w:r>
     </w:p>
     <w:sectPr>
@@ -508,7 +486,7 @@
     </w:pPr>
     <w:r>
       <w:tab/>
-      <w:t>WeGov v0.1 - FTS141</w:t>
+      <w:t>WeGov v0.2 - FTS141</w:t>
     </w:r>
   </w:p>
 </w:ftr>
